--- a/Document/이서연 기록/20주차 이서연 기록.docx
+++ b/Document/이서연 기록/20주차 이서연 기록.docx
@@ -1303,22 +1303,144 @@
       <w:r>
         <w:rPr>
           <w:rFonts w:ascii="나눔스퀘어라운드 Light" w:eastAsia="나눔스퀘어라운드 Light" w:hAnsi="나눔스퀘어라운드 Light"/>
-          <w:highlight w:val="yellow"/>
-        </w:rPr>
-        <w:t>???, ???, ???</w:t>
-      </w:r>
-      <w:r>
-        <w:rPr>
-          <w:rFonts w:ascii="나눔스퀘어라운드 Light" w:eastAsia="나눔스퀘어라운드 Light" w:hAnsi="나눔스퀘어라운드 Light" w:hint="eastAsia"/>
-          <w:highlight w:val="yellow"/>
-        </w:rPr>
-        <w:t>를 계</w:t>
-      </w:r>
-      <w:r>
-        <w:rPr>
-          <w:rFonts w:ascii="나눔스퀘어라운드 Light" w:eastAsia="나눔스퀘어라운드 Light" w:hAnsi="나눔스퀘어라운드 Light" w:hint="eastAsia"/>
-        </w:rPr>
-        <w:t>산해준 뒤 위치는 저장해 둔다.</w:t>
+        </w:rPr>
+        <w:t xml:space="preserve">Target Position, </w:t>
+      </w:r>
+      <w:r>
+        <w:rPr>
+          <w:rFonts w:ascii="나눔스퀘어라운드 Light" w:eastAsia="나눔스퀘어라운드 Light" w:hAnsi="나눔스퀘어라운드 Light" w:hint="eastAsia"/>
+        </w:rPr>
+        <w:t xml:space="preserve">빛의 </w:t>
+      </w:r>
+      <w:r>
+        <w:rPr>
+          <w:rFonts w:ascii="나눔스퀘어라운드 Light" w:eastAsia="나눔스퀘어라운드 Light" w:hAnsi="나눔스퀘어라운드 Light"/>
+        </w:rPr>
+        <w:t xml:space="preserve">Up, </w:t>
+      </w:r>
+      <w:r>
+        <w:rPr>
+          <w:rFonts w:ascii="나눔스퀘어라운드 Light" w:eastAsia="나눔스퀘어라운드 Light" w:hAnsi="나눔스퀘어라운드 Light" w:hint="eastAsia"/>
+        </w:rPr>
+        <w:t xml:space="preserve">빛의 </w:t>
+      </w:r>
+      <w:r>
+        <w:rPr>
+          <w:rFonts w:ascii="나눔스퀘어라운드 Light" w:eastAsia="나눔스퀘어라운드 Light" w:hAnsi="나눔스퀘어라운드 Light"/>
+        </w:rPr>
+        <w:t>View</w:t>
+      </w:r>
+      <w:r>
+        <w:rPr>
+          <w:rFonts w:ascii="나눔스퀘어라운드 Light" w:eastAsia="나눔스퀘어라운드 Light" w:hAnsi="나눔스퀘어라운드 Light" w:hint="eastAsia"/>
+        </w:rPr>
+        <w:t xml:space="preserve">를 </w:t>
+      </w:r>
+      <w:r>
+        <w:rPr>
+          <w:rFonts w:ascii="나눔스퀘어라운드 Light" w:eastAsia="나눔스퀘어라운드 Light" w:hAnsi="나눔스퀘어라운드 Light" w:hint="eastAsia"/>
+        </w:rPr>
+        <w:t>계산해준 뒤 위치는 저장해 둔다.</w:t>
+      </w:r>
+    </w:p>
+    <w:p>
+      <w:pPr>
+        <w:jc w:val="left"/>
+        <w:rPr>
+          <w:rFonts w:ascii="나눔스퀘어라운드 Light" w:eastAsia="나눔스퀘어라운드 Light" w:hAnsi="나눔스퀘어라운드 Light"/>
+          <w:color w:val="806000" w:themeColor="accent4" w:themeShade="80"/>
+        </w:rPr>
+      </w:pPr>
+      <w:r>
+        <w:rPr>
+          <w:rFonts w:ascii="나눔스퀘어라운드 Light" w:eastAsia="나눔스퀘어라운드 Light" w:hAnsi="나눔스퀘어라운드 Light" w:hint="eastAsia"/>
+          <w:color w:val="806000" w:themeColor="accent4" w:themeShade="80"/>
+        </w:rPr>
+        <w:t>T</w:t>
+      </w:r>
+      <w:r>
+        <w:rPr>
+          <w:rFonts w:ascii="나눔스퀘어라운드 Light" w:eastAsia="나눔스퀘어라운드 Light" w:hAnsi="나눔스퀘어라운드 Light"/>
+          <w:color w:val="806000" w:themeColor="accent4" w:themeShade="80"/>
+        </w:rPr>
+        <w:t>arget Pos</w:t>
+      </w:r>
+      <w:r>
+        <w:rPr>
+          <w:rFonts w:ascii="나눔스퀘어라운드 Light" w:eastAsia="나눔스퀘어라운드 Light" w:hAnsi="나눔스퀘어라운드 Light" w:hint="eastAsia"/>
+          <w:color w:val="806000" w:themeColor="accent4" w:themeShade="80"/>
+        </w:rPr>
+        <w:t xml:space="preserve">는 무엇이며 </w:t>
+      </w:r>
+      <w:r>
+        <w:rPr>
+          <w:rFonts w:ascii="나눔스퀘어라운드 Light" w:eastAsia="나눔스퀘어라운드 Light" w:hAnsi="나눔스퀘어라운드 Light"/>
+          <w:color w:val="806000" w:themeColor="accent4" w:themeShade="80"/>
+        </w:rPr>
+        <w:t>(</w:t>
+      </w:r>
+      <w:r>
+        <w:rPr>
+          <w:rFonts w:ascii="나눔스퀘어라운드 Light" w:eastAsia="나눔스퀘어라운드 Light" w:hAnsi="나눔스퀘어라운드 Light" w:hint="eastAsia"/>
+          <w:color w:val="806000" w:themeColor="accent4" w:themeShade="80"/>
+        </w:rPr>
+        <w:t>아래 의문과 연결</w:t>
+      </w:r>
+      <w:r>
+        <w:rPr>
+          <w:rFonts w:ascii="나눔스퀘어라운드 Light" w:eastAsia="나눔스퀘어라운드 Light" w:hAnsi="나눔스퀘어라운드 Light"/>
+          <w:color w:val="806000" w:themeColor="accent4" w:themeShade="80"/>
+        </w:rPr>
+        <w:t>됨</w:t>
+      </w:r>
+      <w:r>
+        <w:rPr>
+          <w:rFonts w:ascii="나눔스퀘어라운드 Light" w:eastAsia="나눔스퀘어라운드 Light" w:hAnsi="나눔스퀘어라운드 Light" w:hint="eastAsia"/>
+          <w:color w:val="806000" w:themeColor="accent4" w:themeShade="80"/>
+        </w:rPr>
+        <w:t>)</w:t>
+      </w:r>
+      <w:r>
+        <w:rPr>
+          <w:rFonts w:ascii="나눔스퀘어라운드 Light" w:eastAsia="나눔스퀘어라운드 Light" w:hAnsi="나눔스퀘어라운드 Light"/>
+          <w:color w:val="806000" w:themeColor="accent4" w:themeShade="80"/>
+        </w:rPr>
+        <w:t xml:space="preserve"> </w:t>
+      </w:r>
+      <w:r>
+        <w:rPr>
+          <w:rFonts w:ascii="나눔스퀘어라운드 Light" w:eastAsia="나눔스퀘어라운드 Light" w:hAnsi="나눔스퀘어라운드 Light" w:hint="eastAsia"/>
+          <w:color w:val="806000" w:themeColor="accent4" w:themeShade="80"/>
+        </w:rPr>
+        <w:t xml:space="preserve">빛의 방향을 알면 빛의 </w:t>
+      </w:r>
+      <w:r>
+        <w:rPr>
+          <w:rFonts w:ascii="나눔스퀘어라운드 Light" w:eastAsia="나눔스퀘어라운드 Light" w:hAnsi="나눔스퀘어라운드 Light"/>
+          <w:color w:val="806000" w:themeColor="accent4" w:themeShade="80"/>
+        </w:rPr>
+        <w:t>Up</w:t>
+      </w:r>
+      <w:r>
+        <w:rPr>
+          <w:rFonts w:ascii="나눔스퀘어라운드 Light" w:eastAsia="나눔스퀘어라운드 Light" w:hAnsi="나눔스퀘어라운드 Light" w:hint="eastAsia"/>
+          <w:color w:val="806000" w:themeColor="accent4" w:themeShade="80"/>
+        </w:rPr>
+        <w:t xml:space="preserve">와 </w:t>
+      </w:r>
+      <w:r>
+        <w:rPr>
+          <w:rFonts w:ascii="나눔스퀘어라운드 Light" w:eastAsia="나눔스퀘어라운드 Light" w:hAnsi="나눔스퀘어라운드 Light"/>
+          <w:color w:val="806000" w:themeColor="accent4" w:themeShade="80"/>
+        </w:rPr>
+        <w:t>View</w:t>
+      </w:r>
+      <w:r>
+        <w:rPr>
+          <w:rFonts w:ascii="나눔스퀘어라운드 Light" w:eastAsia="나눔스퀘어라운드 Light" w:hAnsi="나눔스퀘어라운드 Light" w:hint="eastAsia"/>
+          <w:color w:val="806000" w:themeColor="accent4" w:themeShade="80"/>
+        </w:rPr>
+        <w:t>를 알 텐데 왜 또 구하는 것일까?</w:t>
       </w:r>
     </w:p>
     <w:p>
@@ -1374,57 +1496,65 @@
       <w:pPr>
         <w:jc w:val="left"/>
         <w:rPr>
-          <w:rFonts w:ascii="나눔스퀘어라운드 Light" w:eastAsia="나눔스퀘어라운드 Light" w:hAnsi="나눔스퀘어라운드 Light"/>
-        </w:rPr>
-      </w:pPr>
-      <w:r>
-        <w:rPr>
-          <w:rFonts w:ascii="나눔스퀘어라운드 Light" w:eastAsia="나눔스퀘어라운드 Light" w:hAnsi="나눔스퀘어라운드 Light" w:hint="eastAsia"/>
-          <w:highlight w:val="yellow"/>
-        </w:rPr>
-        <w:t>?</w:t>
-      </w:r>
-      <w:r>
-        <w:rPr>
-          <w:rFonts w:ascii="나눔스퀘어라운드 Light" w:eastAsia="나눔스퀘어라운드 Light" w:hAnsi="나눔스퀘어라운드 Light"/>
-          <w:highlight w:val="yellow"/>
-        </w:rPr>
-        <w:t xml:space="preserve">?? </w:t>
-      </w:r>
-      <w:r>
-        <w:rPr>
-          <w:rFonts w:ascii="나눔스퀘어라운드 Light" w:eastAsia="나눔스퀘어라운드 Light" w:hAnsi="나눔스퀘어라운드 Light" w:hint="eastAsia"/>
-          <w:highlight w:val="yellow"/>
-        </w:rPr>
-        <w:t>왜 B</w:t>
-      </w:r>
-      <w:r>
-        <w:rPr>
-          <w:rFonts w:ascii="나눔스퀘어라운드 Light" w:eastAsia="나눔스퀘어라운드 Light" w:hAnsi="나눔스퀘어라운드 Light"/>
-          <w:highlight w:val="yellow"/>
+          <w:rFonts w:ascii="나눔스퀘어라운드 Light" w:eastAsia="나눔스퀘어라운드 Light" w:hAnsi="나눔스퀘어라운드 Light" w:hint="eastAsia"/>
+          <w:color w:val="806000" w:themeColor="accent4" w:themeShade="80"/>
+        </w:rPr>
+      </w:pPr>
+      <w:r>
+        <w:rPr>
+          <w:rFonts w:ascii="나눔스퀘어라운드 Light" w:eastAsia="나눔스퀘어라운드 Light" w:hAnsi="나눔스퀘어라운드 Light" w:hint="eastAsia"/>
+          <w:color w:val="806000" w:themeColor="accent4" w:themeShade="80"/>
+        </w:rPr>
+        <w:t xml:space="preserve">여기서 왜 </w:t>
+      </w:r>
+      <w:r>
+        <w:rPr>
+          <w:rFonts w:ascii="나눔스퀘어라운드 Light" w:eastAsia="나눔스퀘어라운드 Light" w:hAnsi="나눔스퀘어라운드 Light" w:hint="eastAsia"/>
+          <w:color w:val="806000" w:themeColor="accent4" w:themeShade="80"/>
+        </w:rPr>
+        <w:t>B</w:t>
+      </w:r>
+      <w:r>
+        <w:rPr>
+          <w:rFonts w:ascii="나눔스퀘어라운드 Light" w:eastAsia="나눔스퀘어라운드 Light" w:hAnsi="나눔스퀘어라운드 Light"/>
+          <w:color w:val="806000" w:themeColor="accent4" w:themeShade="80"/>
         </w:rPr>
         <w:t>ounding Sphere</w:t>
       </w:r>
       <w:r>
         <w:rPr>
           <w:rFonts w:ascii="나눔스퀘어라운드 Light" w:eastAsia="나눔스퀘어라운드 Light" w:hAnsi="나눔스퀘어라운드 Light" w:hint="eastAsia"/>
-          <w:highlight w:val="yellow"/>
+          <w:color w:val="806000" w:themeColor="accent4" w:themeShade="80"/>
         </w:rPr>
         <w:t xml:space="preserve">를 계산해서 </w:t>
       </w:r>
       <w:r>
         <w:rPr>
           <w:rFonts w:ascii="나눔스퀘어라운드 Light" w:eastAsia="나눔스퀘어라운드 Light" w:hAnsi="나눔스퀘어라운드 Light"/>
-          <w:highlight w:val="yellow"/>
+          <w:color w:val="806000" w:themeColor="accent4" w:themeShade="80"/>
         </w:rPr>
         <w:t>Projection</w:t>
       </w:r>
       <w:r>
         <w:rPr>
           <w:rFonts w:ascii="나눔스퀘어라운드 Light" w:eastAsia="나눔스퀘어라운드 Light" w:hAnsi="나눔스퀘어라운드 Light" w:hint="eastAsia"/>
-          <w:highlight w:val="yellow"/>
-        </w:rPr>
-        <w:t>을 만들지?</w:t>
+          <w:color w:val="806000" w:themeColor="accent4" w:themeShade="80"/>
+        </w:rPr>
+        <w:t>을 만들</w:t>
+      </w:r>
+      <w:r>
+        <w:rPr>
+          <w:rFonts w:ascii="나눔스퀘어라운드 Light" w:eastAsia="나눔스퀘어라운드 Light" w:hAnsi="나눔스퀘어라운드 Light" w:hint="eastAsia"/>
+          <w:color w:val="806000" w:themeColor="accent4" w:themeShade="80"/>
+        </w:rPr>
+        <w:t>어주는 것인지 모르겠다</w:t>
+      </w:r>
+      <w:r>
+        <w:rPr>
+          <w:rFonts w:ascii="나눔스퀘어라운드 Light" w:eastAsia="나눔스퀘어라운드 Light" w:hAnsi="나눔스퀘어라운드 Light"/>
+          <w:color w:val="806000" w:themeColor="accent4" w:themeShade="80"/>
+        </w:rPr>
+        <w:t>…</w:t>
       </w:r>
     </w:p>
     <w:p>
@@ -1535,16 +1665,32 @@
       <w:r>
         <w:rPr>
           <w:rFonts w:ascii="나눔스퀘어라운드 Light" w:eastAsia="나눔스퀘어라운드 Light" w:hAnsi="나눔스퀘어라운드 Light"/>
-          <w:highlight w:val="yellow"/>
-        </w:rPr>
-        <w:t>, ???</w:t>
-      </w:r>
-      <w:r>
-        <w:rPr>
-          <w:rFonts w:ascii="나눔스퀘어라운드 Light" w:eastAsia="나눔스퀘어라운드 Light" w:hAnsi="나눔스퀘어라운드 Light" w:hint="eastAsia"/>
-          <w:highlight w:val="yellow"/>
-        </w:rPr>
-        <w:t>를 저장한다.</w:t>
+        </w:rPr>
+        <w:t xml:space="preserve">, </w:t>
+      </w:r>
+      <w:r>
+        <w:rPr>
+          <w:rFonts w:ascii="나눔스퀘어라운드 Light" w:eastAsia="나눔스퀘어라운드 Light" w:hAnsi="나눔스퀘어라운드 Light"/>
+        </w:rPr>
+        <w:t>Shadow Transform</w:t>
+      </w:r>
+      <w:r>
+        <w:rPr>
+          <w:rFonts w:ascii="나눔스퀘어라운드 Light" w:eastAsia="나눔스퀘어라운드 Light" w:hAnsi="나눔스퀘어라운드 Light" w:hint="eastAsia"/>
+        </w:rPr>
+        <w:t>을</w:t>
+      </w:r>
+      <w:r>
+        <w:rPr>
+          <w:rFonts w:ascii="나눔스퀘어라운드 Light" w:eastAsia="나눔스퀘어라운드 Light" w:hAnsi="나눔스퀘어라운드 Light" w:hint="eastAsia"/>
+        </w:rPr>
+        <w:t xml:space="preserve"> 저장한다.</w:t>
+      </w:r>
+      <w:r>
+        <w:rPr>
+          <w:rFonts w:ascii="나눔스퀘어라운드 Light" w:eastAsia="나눔스퀘어라운드 Light" w:hAnsi="나눔스퀘어라운드 Light"/>
+        </w:rPr>
+        <w:t xml:space="preserve"> </w:t>
       </w:r>
     </w:p>
     <w:p>
@@ -1825,52 +1971,110 @@
       <w:r>
         <w:rPr>
           <w:rFonts w:ascii="나눔스퀘어라운드 Light" w:eastAsia="나눔스퀘어라운드 Light" w:hAnsi="나눔스퀘어라운드 Light"/>
-          <w:highlight w:val="yellow"/>
-        </w:rPr>
-        <w:t>(Shadow</w:t>
-      </w:r>
-      <w:r>
-        <w:rPr>
-          <w:rFonts w:ascii="나눔스퀘어라운드 Light" w:eastAsia="나눔스퀘어라운드 Light" w:hAnsi="나눔스퀘어라운드 Light"/>
-          <w:highlight w:val="yellow"/>
+          <w:color w:val="806000" w:themeColor="accent4" w:themeShade="80"/>
+        </w:rPr>
+        <w:t>(Shadow Transfor</w:t>
+      </w:r>
+      <w:r>
+        <w:rPr>
+          <w:rFonts w:ascii="나눔스퀘어라운드 Light" w:eastAsia="나눔스퀘어라운드 Light" w:hAnsi="나눔스퀘어라운드 Light" w:hint="eastAsia"/>
+          <w:color w:val="806000" w:themeColor="accent4" w:themeShade="80"/>
+        </w:rPr>
+        <w:t>m은 어디에</w:t>
+      </w:r>
+      <w:r>
+        <w:rPr>
+          <w:rFonts w:ascii="나눔스퀘어라운드 Light" w:eastAsia="나눔스퀘어라운드 Light" w:hAnsi="나눔스퀘어라운드 Light"/>
+          <w:color w:val="806000" w:themeColor="accent4" w:themeShade="80"/>
         </w:rPr>
         <w:t xml:space="preserve"> </w:t>
       </w:r>
       <w:r>
         <w:rPr>
-          <w:rFonts w:ascii="나눔스퀘어라운드 Light" w:eastAsia="나눔스퀘어라운드 Light" w:hAnsi="나눔스퀘어라운드 Light"/>
-          <w:highlight w:val="yellow"/>
-        </w:rPr>
-        <w:t>Transfor</w:t>
-      </w:r>
-      <w:r>
-        <w:rPr>
-          <w:rFonts w:ascii="나눔스퀘어라운드 Light" w:eastAsia="나눔스퀘어라운드 Light" w:hAnsi="나눔스퀘어라운드 Light" w:hint="eastAsia"/>
-          <w:highlight w:val="yellow"/>
-        </w:rPr>
-        <w:t>m은 어디에</w:t>
-      </w:r>
-      <w:r>
-        <w:rPr>
-          <w:rFonts w:ascii="나눔스퀘어라운드 Light" w:eastAsia="나눔스퀘어라운드 Light" w:hAnsi="나눔스퀘어라운드 Light"/>
-          <w:highlight w:val="yellow"/>
-        </w:rPr>
-        <w:t>??)</w:t>
-      </w:r>
-    </w:p>
-    <w:p>
-      <w:pPr>
-        <w:jc w:val="left"/>
-        <w:rPr>
-          <w:rFonts w:ascii="나눔스퀘어라운드 Light" w:eastAsia="나눔스퀘어라운드 Light" w:hAnsi="나눔스퀘어라운드 Light"/>
-        </w:rPr>
-      </w:pPr>
-    </w:p>
-    <w:p>
-      <w:pPr>
-        <w:jc w:val="left"/>
-        <w:rPr>
-          <w:rFonts w:ascii="나눔스퀘어라운드 Light" w:eastAsia="나눔스퀘어라운드 Light" w:hAnsi="나눔스퀘어라운드 Light"/>
+          <w:rFonts w:ascii="나눔스퀘어라운드 Light" w:eastAsia="나눔스퀘어라운드 Light" w:hAnsi="나눔스퀘어라운드 Light" w:hint="eastAsia"/>
+          <w:color w:val="806000" w:themeColor="accent4" w:themeShade="80"/>
+        </w:rPr>
+        <w:t>쓰는 걸까?</w:t>
+      </w:r>
+      <w:r>
+        <w:rPr>
+          <w:rFonts w:ascii="나눔스퀘어라운드 Light" w:eastAsia="나눔스퀘어라운드 Light" w:hAnsi="나눔스퀘어라운드 Light"/>
+          <w:color w:val="806000" w:themeColor="accent4" w:themeShade="80"/>
+        </w:rPr>
+        <w:t>)</w:t>
+      </w:r>
+    </w:p>
+    <w:p>
+      <w:pPr>
+        <w:jc w:val="left"/>
+        <w:rPr>
+          <w:rFonts w:ascii="나눔스퀘어라운드 Light" w:eastAsia="나눔스퀘어라운드 Light" w:hAnsi="나눔스퀘어라운드 Light"/>
+        </w:rPr>
+      </w:pPr>
+    </w:p>
+    <w:p>
+      <w:pPr>
+        <w:jc w:val="left"/>
+        <w:rPr>
+          <w:rFonts w:ascii="나눔스퀘어라운드 Light" w:eastAsia="나눔스퀘어라운드 Light" w:hAnsi="나눔스퀘어라운드 Light"/>
+        </w:rPr>
+      </w:pPr>
+      <w:r>
+        <w:rPr>
+          <w:rFonts w:ascii="나눔스퀘어라운드 Light" w:eastAsia="나눔스퀘어라운드 Light" w:hAnsi="나눔스퀘어라운드 Light" w:hint="eastAsia"/>
+        </w:rPr>
+        <w:t>D</w:t>
+      </w:r>
+      <w:r>
+        <w:rPr>
+          <w:rFonts w:ascii="나눔스퀘어라운드 Light" w:eastAsia="나눔스퀘어라운드 Light" w:hAnsi="나눔스퀘어라운드 Light"/>
+        </w:rPr>
+        <w:t>raw</w:t>
+      </w:r>
+      <w:r>
+        <w:rPr>
+          <w:rFonts w:ascii="나눔스퀘어라운드 Light" w:eastAsia="나눔스퀘어라운드 Light" w:hAnsi="나눔스퀘어라운드 Light" w:hint="eastAsia"/>
+        </w:rPr>
+        <w:t xml:space="preserve">함수도 남아있는데 </w:t>
+      </w:r>
+      <w:r>
+        <w:rPr>
+          <w:rFonts w:ascii="나눔스퀘어라운드 Light" w:eastAsia="나눔스퀘어라운드 Light" w:hAnsi="나눔스퀘어라운드 Light"/>
+        </w:rPr>
+        <w:t>Update</w:t>
+      </w:r>
+      <w:r>
+        <w:rPr>
+          <w:rFonts w:ascii="나눔스퀘어라운드 Light" w:eastAsia="나눔스퀘어라운드 Light" w:hAnsi="나눔스퀘어라운드 Light" w:hint="eastAsia"/>
+        </w:rPr>
+        <w:t>부분만 봐도 모르는 곳 천지였다.</w:t>
+      </w:r>
+      <w:r>
+        <w:rPr>
+          <w:rFonts w:ascii="나눔스퀘어라운드 Light" w:eastAsia="나눔스퀘어라운드 Light" w:hAnsi="나눔스퀘어라운드 Light"/>
+        </w:rPr>
+        <w:t xml:space="preserve"> Shadow</w:t>
+      </w:r>
+      <w:r>
+        <w:rPr>
+          <w:rFonts w:ascii="나눔스퀘어라운드 Light" w:eastAsia="나눔스퀘어라운드 Light" w:hAnsi="나눔스퀘어라운드 Light" w:hint="eastAsia"/>
+        </w:rPr>
+        <w:t>를 코딩하는 것에 대한 부분이 아무리 공부해도 감이 오지 않기 때문에 다음주에 시간이 나시는 선배님에게 물어보기로 하고 이쯤에서 멈추기로 하였다.</w:t>
+      </w:r>
+    </w:p>
+    <w:p>
+      <w:pPr>
+        <w:jc w:val="left"/>
+        <w:rPr>
+          <w:rFonts w:ascii="나눔스퀘어라운드 Light" w:eastAsia="나눔스퀘어라운드 Light" w:hAnsi="나눔스퀘어라운드 Light"/>
+        </w:rPr>
+      </w:pPr>
+    </w:p>
+    <w:p>
+      <w:pPr>
+        <w:jc w:val="left"/>
+        <w:rPr>
+          <w:rFonts w:ascii="나눔스퀘어라운드 Light" w:eastAsia="나눔스퀘어라운드 Light" w:hAnsi="나눔스퀘어라운드 Light" w:hint="eastAsia"/>
         </w:rPr>
       </w:pPr>
     </w:p>
@@ -2212,6 +2416,7 @@
           <w:rFonts w:ascii="나눔스퀘어라운드 Light" w:eastAsia="나눔스퀘어라운드 Light" w:hAnsi="나눔스퀘어라운드 Light"/>
           <w:noProof/>
         </w:rPr>
+        <w:lastRenderedPageBreak/>
         <w:drawing>
           <wp:inline distT="0" distB="0" distL="0" distR="0" wp14:anchorId="6C1DB5DB" wp14:editId="51B172C3">
             <wp:extent cx="5731510" cy="1545590"/>
@@ -2261,7 +2466,6 @@
           <w:rFonts w:ascii="나눔스퀘어라운드 Light" w:eastAsia="나눔스퀘어라운드 Light" w:hAnsi="나눔스퀘어라운드 Light"/>
           <w:noProof/>
         </w:rPr>
-        <w:lastRenderedPageBreak/>
         <w:drawing>
           <wp:inline distT="0" distB="0" distL="0" distR="0" wp14:anchorId="791968BE" wp14:editId="274A523D">
             <wp:extent cx="5731510" cy="1350645"/>
@@ -2691,7 +2895,9 @@
       <w:r>
         <w:rPr>
           <w:rFonts w:ascii="나눔스퀘어라운드 Light" w:eastAsia="나눔스퀘어라운드 Light" w:hAnsi="나눔스퀘어라운드 Light"/>
-        </w:rPr>
+          <w:noProof/>
+        </w:rPr>
+        <w:lastRenderedPageBreak/>
         <w:drawing>
           <wp:inline distT="0" distB="0" distL="0" distR="0" wp14:anchorId="3826F71D" wp14:editId="3297D569">
             <wp:extent cx="5731510" cy="1990725"/>
@@ -2740,7 +2946,6 @@
         <w:rPr>
           <w:rFonts w:ascii="나눔스퀘어라운드 Light" w:eastAsia="나눔스퀘어라운드 Light" w:hAnsi="나눔스퀘어라운드 Light" w:hint="eastAsia"/>
         </w:rPr>
-        <w:lastRenderedPageBreak/>
         <w:t>P</w:t>
       </w:r>
       <w:r>
@@ -2814,6 +3019,7 @@
       <w:r>
         <w:rPr>
           <w:rFonts w:ascii="나눔스퀘어라운드 Light" w:eastAsia="나눔스퀘어라운드 Light" w:hAnsi="나눔스퀘어라운드 Light"/>
+          <w:noProof/>
         </w:rPr>
         <w:drawing>
           <wp:inline distT="0" distB="0" distL="0" distR="0" wp14:anchorId="579EF63C" wp14:editId="085942E7">
@@ -2888,6 +3094,7 @@
       <w:r>
         <w:rPr>
           <w:rFonts w:ascii="나눔스퀘어라운드 Light" w:eastAsia="나눔스퀘어라운드 Light" w:hAnsi="나눔스퀘어라운드 Light"/>
+          <w:noProof/>
         </w:rPr>
         <w:drawing>
           <wp:inline distT="0" distB="0" distL="0" distR="0" wp14:anchorId="36B8A9DF" wp14:editId="25D07A56">
@@ -3030,6 +3237,7 @@
       <w:r>
         <w:rPr>
           <w:rFonts w:ascii="나눔스퀘어라운드 Light" w:eastAsia="나눔스퀘어라운드 Light" w:hAnsi="나눔스퀘어라운드 Light"/>
+          <w:noProof/>
         </w:rPr>
         <w:drawing>
           <wp:inline distT="0" distB="0" distL="0" distR="0" wp14:anchorId="74D61979" wp14:editId="43762A1E">
@@ -3158,7 +3366,7 @@
       <w:pPr>
         <w:jc w:val="left"/>
         <w:rPr>
-          <w:rFonts w:ascii="나눔스퀘어라운드 Light" w:eastAsia="나눔스퀘어라운드 Light" w:hAnsi="나눔스퀘어라운드 Light" w:hint="eastAsia"/>
+          <w:rFonts w:ascii="나눔스퀘어라운드 Light" w:eastAsia="나눔스퀘어라운드 Light" w:hAnsi="나눔스퀘어라운드 Light"/>
         </w:rPr>
       </w:pPr>
       <w:r>
@@ -3250,6 +3458,210 @@
           <w:rFonts w:ascii="나눔스퀘어라운드 Light" w:eastAsia="나눔스퀘어라운드 Light" w:hAnsi="나눔스퀘어라운드 Light" w:hint="eastAsia"/>
         </w:rPr>
         <w:t>개정도로 일단 넣었다.</w:t>
+      </w:r>
+    </w:p>
+    <w:p>
+      <w:pPr>
+        <w:jc w:val="left"/>
+        <w:rPr>
+          <w:rFonts w:ascii="나눔스퀘어라운드 Light" w:eastAsia="나눔스퀘어라운드 Light" w:hAnsi="나눔스퀘어라운드 Light" w:cs="돋움체"/>
+          <w:color w:val="385623" w:themeColor="accent6" w:themeShade="80"/>
+          <w:kern w:val="0"/>
+          <w:szCs w:val="20"/>
+        </w:rPr>
+      </w:pPr>
+      <w:r>
+        <w:rPr>
+          <w:rFonts w:ascii="나눔스퀘어라운드 Light" w:eastAsia="나눔스퀘어라운드 Light" w:hAnsi="나눔스퀘어라운드 Light" w:cs="돋움체"/>
+          <w:color w:val="385623" w:themeColor="accent6" w:themeShade="80"/>
+          <w:kern w:val="0"/>
+          <w:szCs w:val="20"/>
+        </w:rPr>
+        <w:t>Vertex Shader - Pixel Shader linkage error: Signatures between stages are incompatible. The input stage requires Semantic/Index (SV_Position,0) as input, but it is not provided by the output stage.</w:t>
+      </w:r>
+    </w:p>
+    <w:p>
+      <w:pPr>
+        <w:jc w:val="left"/>
+        <w:rPr>
+          <w:rFonts w:ascii="나눔스퀘어라운드 Light" w:eastAsia="나눔스퀘어라운드 Light" w:hAnsi="나눔스퀘어라운드 Light" w:cs="돋움체"/>
+          <w:color w:val="000000"/>
+          <w:kern w:val="0"/>
+          <w:szCs w:val="20"/>
+        </w:rPr>
+      </w:pPr>
+      <w:r>
+        <w:rPr>
+          <w:rFonts w:ascii="나눔스퀘어라운드 Light" w:eastAsia="나눔스퀘어라운드 Light" w:hAnsi="나눔스퀘어라운드 Light" w:cs="돋움체" w:hint="eastAsia"/>
+          <w:color w:val="000000"/>
+          <w:kern w:val="0"/>
+          <w:szCs w:val="20"/>
+        </w:rPr>
+        <w:t>라는 오류가 2개 발생했고,</w:t>
+      </w:r>
+      <w:r>
+        <w:rPr>
+          <w:rFonts w:ascii="나눔스퀘어라운드 Light" w:eastAsia="나눔스퀘어라운드 Light" w:hAnsi="나눔스퀘어라운드 Light" w:cs="돋움체"/>
+          <w:color w:val="000000"/>
+          <w:kern w:val="0"/>
+          <w:szCs w:val="20"/>
+        </w:rPr>
+        <w:t xml:space="preserve"> </w:t>
+      </w:r>
+      <w:r>
+        <w:rPr>
+          <w:rFonts w:ascii="나눔스퀘어라운드 Light" w:eastAsia="나눔스퀘어라운드 Light" w:hAnsi="나눔스퀘어라운드 Light" w:cs="돋움체" w:hint="eastAsia"/>
+          <w:color w:val="000000"/>
+          <w:kern w:val="0"/>
+          <w:szCs w:val="20"/>
+        </w:rPr>
+        <w:t xml:space="preserve">하나는 </w:t>
+      </w:r>
+      <w:r>
+        <w:rPr>
+          <w:rFonts w:ascii="나눔스퀘어라운드 Light" w:eastAsia="나눔스퀘어라운드 Light" w:hAnsi="나눔스퀘어라운드 Light" w:cs="돋움체"/>
+          <w:color w:val="000000"/>
+          <w:kern w:val="0"/>
+          <w:szCs w:val="20"/>
+        </w:rPr>
+        <w:t>Position</w:t>
+      </w:r>
+      <w:r>
+        <w:rPr>
+          <w:rFonts w:ascii="나눔스퀘어라운드 Light" w:eastAsia="나눔스퀘어라운드 Light" w:hAnsi="나눔스퀘어라운드 Light" w:cs="돋움체" w:hint="eastAsia"/>
+          <w:color w:val="000000"/>
+          <w:kern w:val="0"/>
+          <w:szCs w:val="20"/>
+        </w:rPr>
+        <w:t xml:space="preserve">이 아니라 </w:t>
+      </w:r>
+      <w:r>
+        <w:rPr>
+          <w:rFonts w:ascii="나눔스퀘어라운드 Light" w:eastAsia="나눔스퀘어라운드 Light" w:hAnsi="나눔스퀘어라운드 Light" w:cs="돋움체"/>
+          <w:color w:val="000000"/>
+          <w:kern w:val="0"/>
+          <w:szCs w:val="20"/>
+        </w:rPr>
+        <w:t>Texture</w:t>
+      </w:r>
+      <w:r>
+        <w:rPr>
+          <w:rFonts w:ascii="나눔스퀘어라운드 Light" w:eastAsia="나눔스퀘어라운드 Light" w:hAnsi="나눔스퀘어라운드 Light" w:cs="돋움체" w:hint="eastAsia"/>
+          <w:color w:val="000000"/>
+          <w:kern w:val="0"/>
+          <w:szCs w:val="20"/>
+        </w:rPr>
+        <w:t>에서 발생하고 있었다.</w:t>
+      </w:r>
+    </w:p>
+    <w:p>
+      <w:pPr>
+        <w:jc w:val="left"/>
+        <w:rPr>
+          <w:rFonts w:ascii="나눔스퀘어라운드 Light" w:eastAsia="나눔스퀘어라운드 Light" w:hAnsi="나눔스퀘어라운드 Light" w:cs="돋움체" w:hint="eastAsia"/>
+          <w:color w:val="000000"/>
+          <w:kern w:val="0"/>
+          <w:szCs w:val="20"/>
+        </w:rPr>
+      </w:pPr>
+      <w:r>
+        <w:rPr>
+          <w:rFonts w:ascii="나눔스퀘어라운드 Light" w:eastAsia="나눔스퀘어라운드 Light" w:hAnsi="나눔스퀘어라운드 Light" w:cs="돋움체" w:hint="eastAsia"/>
+          <w:color w:val="000000"/>
+          <w:kern w:val="0"/>
+          <w:szCs w:val="20"/>
+        </w:rPr>
+        <w:t xml:space="preserve">대충 내용을 읽어보면 </w:t>
+      </w:r>
+      <w:r>
+        <w:rPr>
+          <w:rFonts w:ascii="나눔스퀘어라운드 Light" w:eastAsia="나눔스퀘어라운드 Light" w:hAnsi="나눔스퀘어라운드 Light" w:cs="돋움체"/>
+          <w:color w:val="000000"/>
+          <w:kern w:val="0"/>
+          <w:szCs w:val="20"/>
+        </w:rPr>
+        <w:t>signature</w:t>
+      </w:r>
+      <w:r>
+        <w:rPr>
+          <w:rFonts w:ascii="나눔스퀘어라운드 Light" w:eastAsia="나눔스퀘어라운드 Light" w:hAnsi="나눔스퀘어라운드 Light" w:cs="돋움체" w:hint="eastAsia"/>
+          <w:color w:val="000000"/>
+          <w:kern w:val="0"/>
+          <w:szCs w:val="20"/>
+        </w:rPr>
+        <w:t xml:space="preserve">사이의 출력 </w:t>
+      </w:r>
+      <w:r>
+        <w:rPr>
+          <w:rFonts w:ascii="나눔스퀘어라운드 Light" w:eastAsia="나눔스퀘어라운드 Light" w:hAnsi="나눔스퀘어라운드 Light" w:cs="돋움체"/>
+          <w:color w:val="000000"/>
+          <w:kern w:val="0"/>
+          <w:szCs w:val="20"/>
+        </w:rPr>
+        <w:t>Stage</w:t>
+      </w:r>
+      <w:r>
+        <w:rPr>
+          <w:rFonts w:ascii="나눔스퀘어라운드 Light" w:eastAsia="나눔스퀘어라운드 Light" w:hAnsi="나눔스퀘어라운드 Light" w:cs="돋움체" w:hint="eastAsia"/>
+          <w:color w:val="000000"/>
+          <w:kern w:val="0"/>
+          <w:szCs w:val="20"/>
+        </w:rPr>
+        <w:t xml:space="preserve">에서 </w:t>
+      </w:r>
+      <w:r>
+        <w:rPr>
+          <w:rFonts w:ascii="나눔스퀘어라운드 Light" w:eastAsia="나눔스퀘어라운드 Light" w:hAnsi="나눔스퀘어라운드 Light" w:cs="돋움체"/>
+          <w:color w:val="000000"/>
+          <w:kern w:val="0"/>
+          <w:szCs w:val="20"/>
+        </w:rPr>
+        <w:t>Input</w:t>
+      </w:r>
+      <w:r>
+        <w:rPr>
+          <w:rFonts w:ascii="나눔스퀘어라운드 Light" w:eastAsia="나눔스퀘어라운드 Light" w:hAnsi="나눔스퀘어라운드 Light" w:cs="돋움체" w:hint="eastAsia"/>
+          <w:color w:val="000000"/>
+          <w:kern w:val="0"/>
+          <w:szCs w:val="20"/>
+        </w:rPr>
+        <w:t xml:space="preserve">으로 요구하는 </w:t>
+      </w:r>
+      <w:r>
+        <w:rPr>
+          <w:rFonts w:ascii="나눔스퀘어라운드 Light" w:eastAsia="나눔스퀘어라운드 Light" w:hAnsi="나눔스퀘어라운드 Light" w:cs="돋움체"/>
+          <w:color w:val="000000"/>
+          <w:kern w:val="0"/>
+          <w:szCs w:val="20"/>
+        </w:rPr>
+        <w:t>Semantic</w:t>
+      </w:r>
+      <w:r>
+        <w:rPr>
+          <w:rFonts w:ascii="나눔스퀘어라운드 Light" w:eastAsia="나눔스퀘어라운드 Light" w:hAnsi="나눔스퀘어라운드 Light" w:cs="돋움체" w:hint="eastAsia"/>
+          <w:color w:val="000000"/>
+          <w:kern w:val="0"/>
+          <w:szCs w:val="20"/>
+        </w:rPr>
+        <w:t xml:space="preserve">과 </w:t>
+      </w:r>
+      <w:r>
+        <w:rPr>
+          <w:rFonts w:ascii="나눔스퀘어라운드 Light" w:eastAsia="나눔스퀘어라운드 Light" w:hAnsi="나눔스퀘어라운드 Light" w:cs="돋움체"/>
+          <w:color w:val="000000"/>
+          <w:kern w:val="0"/>
+          <w:szCs w:val="20"/>
+        </w:rPr>
+        <w:t>Index</w:t>
+      </w:r>
+      <w:r>
+        <w:rPr>
+          <w:rFonts w:ascii="나눔스퀘어라운드 Light" w:eastAsia="나눔스퀘어라운드 Light" w:hAnsi="나눔스퀘어라운드 Light" w:cs="돋움체" w:hint="eastAsia"/>
+          <w:color w:val="000000"/>
+          <w:kern w:val="0"/>
+          <w:szCs w:val="20"/>
+        </w:rPr>
+        <w:t>를 전달하고 있지 않다는 뜻인 것 같다.</w:t>
       </w:r>
     </w:p>
     <w:sectPr>
